--- a/User manual for Windows Server 2019 services/Deploy Folder Rediction.docx
+++ b/User manual for Windows Server 2019 services/Deploy Folder Rediction.docx
@@ -1,6 +1,6 @@
 
 <file path=word/document.xml><?xml version="1.0" encoding="utf-8"?>
-<w:document xmlns:wpc="http://schemas.microsoft.com/office/word/2010/wordprocessingCanvas" xmlns:cx="http://schemas.microsoft.com/office/drawing/2014/chartex" xmlns:cx1="http://schemas.microsoft.com/office/drawing/2015/9/8/chartex" xmlns:cx2="http://schemas.microsoft.com/office/drawing/2015/10/21/chartex" xmlns:cx3="http://schemas.microsoft.com/office/drawing/2016/5/9/chartex" xmlns:cx4="http://schemas.microsoft.com/office/drawing/2016/5/10/chartex" xmlns:cx5="http://schemas.microsoft.com/office/drawing/2016/5/11/chartex" xmlns:cx6="http://schemas.microsoft.com/office/drawing/2016/5/12/chartex" xmlns:cx7="http://schemas.microsoft.com/office/drawing/2016/5/13/chartex" xmlns:cx8="http://schemas.microsoft.com/office/drawing/2016/5/14/chartex" xmlns:mc="http://schemas.openxmlformats.org/markup-compatibility/2006" xmlns:aink="http://schemas.microsoft.com/office/drawing/2016/ink" xmlns:am3d="http://schemas.microsoft.com/office/drawing/2017/model3d" xmlns:o="urn:schemas-microsoft-com:office:office" xmlns:r="http://schemas.openxmlformats.org/officeDocument/2006/relationships" xmlns:m="http://schemas.openxmlformats.org/officeDocument/2006/math" xmlns:v="urn:schemas-microsoft-com:vml" xmlns:wp14="http://schemas.microsoft.com/office/word/2010/wordprocessingDrawing" xmlns:wp="http://schemas.openxmlformats.org/drawingml/2006/wordprocessingDrawing" xmlns:w10="urn:schemas-microsoft-com:office:word" xmlns:w="http://schemas.openxmlformats.org/wordprocessingml/2006/main" xmlns:w14="http://schemas.microsoft.com/office/word/2010/wordml" xmlns:w15="http://schemas.microsoft.com/office/word/2012/wordml" xmlns:w16cex="http://schemas.microsoft.com/office/word/2018/wordml/cex" xmlns:w16cid="http://schemas.microsoft.com/office/word/2016/wordml/cid" xmlns:w16="http://schemas.microsoft.com/office/word/2018/wordml" xmlns:w16sdtdh="http://schemas.microsoft.com/office/word/2020/wordml/sdtdatahash" xmlns:w16se="http://schemas.microsoft.com/office/word/2015/wordml/symex" xmlns:wpg="http://schemas.microsoft.com/office/word/2010/wordprocessingGroup" xmlns:wpi="http://schemas.microsoft.com/office/word/2010/wordprocessingInk" xmlns:wne="http://schemas.microsoft.com/office/word/2006/wordml" xmlns:wps="http://schemas.microsoft.com/office/word/2010/wordprocessingShape" mc:Ignorable="w14 w15 w16se w16cid w16 w16cex w16sdtdh wp14">
+<w:document xmlns:wpc="http://schemas.microsoft.com/office/word/2010/wordprocessingCanvas" xmlns:cx="http://schemas.microsoft.com/office/drawing/2014/chartex" xmlns:cx1="http://schemas.microsoft.com/office/drawing/2015/9/8/chartex" xmlns:cx2="http://schemas.microsoft.com/office/drawing/2015/10/21/chartex" xmlns:cx3="http://schemas.microsoft.com/office/drawing/2016/5/9/chartex" xmlns:cx4="http://schemas.microsoft.com/office/drawing/2016/5/10/chartex" xmlns:cx5="http://schemas.microsoft.com/office/drawing/2016/5/11/chartex" xmlns:cx6="http://schemas.microsoft.com/office/drawing/2016/5/12/chartex" xmlns:cx7="http://schemas.microsoft.com/office/drawing/2016/5/13/chartex" xmlns:cx8="http://schemas.microsoft.com/office/drawing/2016/5/14/chartex" xmlns:mc="http://schemas.openxmlformats.org/markup-compatibility/2006" xmlns:aink="http://schemas.microsoft.com/office/drawing/2016/ink" xmlns:am3d="http://schemas.microsoft.com/office/drawing/2017/model3d" xmlns:o="urn:schemas-microsoft-com:office:office" xmlns:oel="http://schemas.microsoft.com/office/2019/extlst" xmlns:r="http://schemas.openxmlformats.org/officeDocument/2006/relationships" xmlns:m="http://schemas.openxmlformats.org/officeDocument/2006/math" xmlns:v="urn:schemas-microsoft-com:vml" xmlns:wp14="http://schemas.microsoft.com/office/word/2010/wordprocessingDrawing" xmlns:wp="http://schemas.openxmlformats.org/drawingml/2006/wordprocessingDrawing" xmlns:w10="urn:schemas-microsoft-com:office:word" xmlns:w="http://schemas.openxmlformats.org/wordprocessingml/2006/main" xmlns:w14="http://schemas.microsoft.com/office/word/2010/wordml" xmlns:w15="http://schemas.microsoft.com/office/word/2012/wordml" xmlns:w16cex="http://schemas.microsoft.com/office/word/2018/wordml/cex" xmlns:w16cid="http://schemas.microsoft.com/office/word/2016/wordml/cid" xmlns:w16="http://schemas.microsoft.com/office/word/2018/wordml" xmlns:w16sdtdh="http://schemas.microsoft.com/office/word/2020/wordml/sdtdatahash" xmlns:w16se="http://schemas.microsoft.com/office/word/2015/wordml/symex" xmlns:wpg="http://schemas.microsoft.com/office/word/2010/wordprocessingGroup" xmlns:wpi="http://schemas.microsoft.com/office/word/2010/wordprocessingInk" xmlns:wne="http://schemas.microsoft.com/office/word/2006/wordml" xmlns:wps="http://schemas.microsoft.com/office/word/2010/wordprocessingShape" mc:Ignorable="w14 w15 w16se w16cid w16 w16cex w16sdtdh wp14">
   <w:body>
     <w:sdt>
       <w:sdtPr>
@@ -10,7 +10,6 @@
           <w:docPartUnique/>
         </w:docPartObj>
       </w:sdtPr>
-      <w:sdtEndPr/>
       <w:sdtContent>
         <w:p>
           <w:pPr>
@@ -188,7 +187,6 @@
                                           <w:dataBinding w:prefixMappings="xmlns:ns0='http://purl.org/dc/elements/1.1/' xmlns:ns1='http://schemas.openxmlformats.org/package/2006/metadata/core-properties' " w:xpath="/ns1:coreProperties[1]/ns0:title[1]" w:storeItemID="{6C3C8BC8-F283-45AE-878A-BAB7291924A1}"/>
                                           <w:text/>
                                         </w:sdtPr>
-                                        <w:sdtEndPr/>
                                         <w:sdtContent>
                                           <w:r>
                                             <w:rPr>
@@ -226,7 +224,6 @@
                                           <w:dataBinding w:prefixMappings="xmlns:ns0='http://purl.org/dc/elements/1.1/' xmlns:ns1='http://schemas.openxmlformats.org/package/2006/metadata/core-properties' " w:xpath="/ns1:coreProperties[1]/ns0:subject[1]" w:storeItemID="{6C3C8BC8-F283-45AE-878A-BAB7291924A1}"/>
                                           <w:text/>
                                         </w:sdtPr>
-                                        <w:sdtEndPr/>
                                         <w:sdtContent>
                                           <w:r>
                                             <w:rPr>
@@ -285,10 +282,10 @@
                                             <w:alias w:val="Author"/>
                                             <w:tag w:val=""/>
                                             <w:id w:val="-1693906244"/>
+                                            <w:showingPlcHdr/>
                                             <w:dataBinding w:prefixMappings="xmlns:ns0='http://purl.org/dc/elements/1.1/' xmlns:ns1='http://schemas.openxmlformats.org/package/2006/metadata/core-properties' " w:xpath="/ns1:coreProperties[1]/ns0:creator[1]" w:storeItemID="{6C3C8BC8-F283-45AE-878A-BAB7291924A1}"/>
                                             <w:text/>
                                           </w:sdtPr>
-                                          <w:sdtEndPr/>
                                           <w:sdtContent>
                                             <w:tc>
                                               <w:tcPr>
@@ -308,7 +305,7 @@
                                                   <w:rPr>
                                                     <w:color w:val="FFFFFF" w:themeColor="background1"/>
                                                   </w:rPr>
-                                                  <w:t>Case study 1 – Group 10</w:t>
+                                                  <w:t xml:space="preserve">     </w:t>
                                                 </w:r>
                                               </w:p>
                                             </w:tc>
@@ -336,7 +333,6 @@
                                                 <w:calendar w:val="gregorian"/>
                                               </w:date>
                                             </w:sdtPr>
-                                            <w:sdtEndPr/>
                                             <w:sdtContent>
                                               <w:p>
                                                 <w:pPr>
@@ -368,7 +364,6 @@
                                             <w:dataBinding w:prefixMappings="xmlns:ns0='http://purl.org/dc/elements/1.1/' xmlns:ns1='http://schemas.openxmlformats.org/package/2006/metadata/core-properties' " w:xpath="/ns1:coreProperties[1]/ns1:category[1]" w:storeItemID="{6C3C8BC8-F283-45AE-878A-BAB7291924A1}"/>
                                             <w:text/>
                                           </w:sdtPr>
-                                          <w:sdtEndPr/>
                                           <w:sdtContent>
                                             <w:tc>
                                               <w:tcPr>
@@ -548,7 +543,6 @@
                                     <w:dataBinding w:prefixMappings="xmlns:ns0='http://purl.org/dc/elements/1.1/' xmlns:ns1='http://schemas.openxmlformats.org/package/2006/metadata/core-properties' " w:xpath="/ns1:coreProperties[1]/ns0:title[1]" w:storeItemID="{6C3C8BC8-F283-45AE-878A-BAB7291924A1}"/>
                                     <w:text/>
                                   </w:sdtPr>
-                                  <w:sdtEndPr/>
                                   <w:sdtContent>
                                     <w:r>
                                       <w:rPr>
@@ -586,7 +580,6 @@
                                     <w:dataBinding w:prefixMappings="xmlns:ns0='http://purl.org/dc/elements/1.1/' xmlns:ns1='http://schemas.openxmlformats.org/package/2006/metadata/core-properties' " w:xpath="/ns1:coreProperties[1]/ns0:subject[1]" w:storeItemID="{6C3C8BC8-F283-45AE-878A-BAB7291924A1}"/>
                                     <w:text/>
                                   </w:sdtPr>
-                                  <w:sdtEndPr/>
                                   <w:sdtContent>
                                     <w:r>
                                       <w:rPr>
@@ -645,10 +638,10 @@
                                       <w:alias w:val="Author"/>
                                       <w:tag w:val=""/>
                                       <w:id w:val="-1693906244"/>
+                                      <w:showingPlcHdr/>
                                       <w:dataBinding w:prefixMappings="xmlns:ns0='http://purl.org/dc/elements/1.1/' xmlns:ns1='http://schemas.openxmlformats.org/package/2006/metadata/core-properties' " w:xpath="/ns1:coreProperties[1]/ns0:creator[1]" w:storeItemID="{6C3C8BC8-F283-45AE-878A-BAB7291924A1}"/>
                                       <w:text/>
                                     </w:sdtPr>
-                                    <w:sdtEndPr/>
                                     <w:sdtContent>
                                       <w:tc>
                                         <w:tcPr>
@@ -668,7 +661,7 @@
                                             <w:rPr>
                                               <w:color w:val="FFFFFF" w:themeColor="background1"/>
                                             </w:rPr>
-                                            <w:t>Case study 1 – Group 10</w:t>
+                                            <w:t xml:space="preserve">     </w:t>
                                           </w:r>
                                         </w:p>
                                       </w:tc>
@@ -696,7 +689,6 @@
                                           <w:calendar w:val="gregorian"/>
                                         </w:date>
                                       </w:sdtPr>
-                                      <w:sdtEndPr/>
                                       <w:sdtContent>
                                         <w:p>
                                           <w:pPr>
@@ -728,7 +720,6 @@
                                       <w:dataBinding w:prefixMappings="xmlns:ns0='http://purl.org/dc/elements/1.1/' xmlns:ns1='http://schemas.openxmlformats.org/package/2006/metadata/core-properties' " w:xpath="/ns1:coreProperties[1]/ns1:category[1]" w:storeItemID="{6C3C8BC8-F283-45AE-878A-BAB7291924A1}"/>
                                       <w:text/>
                                     </w:sdtPr>
-                                    <w:sdtEndPr/>
                                     <w:sdtContent>
                                       <w:tc>
                                         <w:tcPr>
@@ -2196,21 +2187,7 @@
         <w:rPr>
           <w:lang w:val="en-US"/>
         </w:rPr>
-        <w:t xml:space="preserve">On the Share Location page, select the server and volume on which you want to create the share. For us, the local path will be </w:t>
-      </w:r>
-      <w:proofErr w:type="gramStart"/>
-      <w:r>
-        <w:rPr>
-          <w:lang w:val="en-US"/>
-        </w:rPr>
-        <w:t>c:folderredir</w:t>
-      </w:r>
-      <w:proofErr w:type="gramEnd"/>
-      <w:r>
-        <w:rPr>
-          <w:lang w:val="en-US"/>
-        </w:rPr>
-        <w:t>. Click on next.</w:t>
+        <w:t>On the Share Location page, select the server and volume on which you want to create the share. For us, the local path will be c:folderredir. Click on next.</w:t>
       </w:r>
     </w:p>
     <w:p>
@@ -2298,21 +2275,7 @@
         <w:rPr>
           <w:lang w:val="en-US"/>
         </w:rPr>
-        <w:t xml:space="preserve">On the Share Name page, </w:t>
-      </w:r>
-      <w:proofErr w:type="gramStart"/>
-      <w:r>
-        <w:rPr>
-          <w:lang w:val="en-US"/>
-        </w:rPr>
-        <w:t>Add</w:t>
-      </w:r>
-      <w:proofErr w:type="gramEnd"/>
-      <w:r>
-        <w:rPr>
-          <w:lang w:val="en-US"/>
-        </w:rPr>
-        <w:t xml:space="preserve"> a $ to the end of the share name to make the shared folder hidden. Click on next.</w:t>
+        <w:t>On the Share Name page, Add a $ to the end of the share name to make the shared folder hidden. Click on next.</w:t>
       </w:r>
     </w:p>
     <w:p>
@@ -4175,21 +4138,7 @@
         <w:rPr>
           <w:lang w:val="en-US"/>
         </w:rPr>
-        <w:t xml:space="preserve">Sign </w:t>
-      </w:r>
-      <w:proofErr w:type="gramStart"/>
-      <w:r>
-        <w:rPr>
-          <w:lang w:val="en-US"/>
-        </w:rPr>
-        <w:t>in to</w:t>
-      </w:r>
-      <w:proofErr w:type="gramEnd"/>
-      <w:r>
-        <w:rPr>
-          <w:lang w:val="en-US"/>
-        </w:rPr>
-        <w:t xml:space="preserve"> a Windows 10 client computer with a user account for which you have enabled Folder Redirection. Ex: tech.user1</w:t>
+        <w:t>Sign in to a Windows 10 client computer with a user account for which you have enabled Folder Redirection. Ex: tech.user1</w:t>
       </w:r>
     </w:p>
     <w:p>
@@ -4485,21 +4434,7 @@
         <w:rPr>
           <w:lang w:val="en-US"/>
         </w:rPr>
-        <w:t xml:space="preserve">Select the Location </w:t>
-      </w:r>
-      <w:proofErr w:type="gramStart"/>
-      <w:r>
-        <w:rPr>
-          <w:lang w:val="en-US"/>
-        </w:rPr>
-        <w:t>tab, and</w:t>
-      </w:r>
-      <w:proofErr w:type="gramEnd"/>
-      <w:r>
-        <w:rPr>
-          <w:lang w:val="en-US"/>
-        </w:rPr>
-        <w:t xml:space="preserve"> confirm that the path displays the file share you specified instead of a local path.</w:t>
+        <w:t>Select the Location tab, and confirm that the path displays the file share you specified instead of a local path.</w:t>
       </w:r>
     </w:p>
     <w:sectPr>
@@ -4516,7 +4451,7 @@
 </file>
 
 <file path=word/endnotes.xml><?xml version="1.0" encoding="utf-8"?>
-<w:endnotes xmlns:wpc="http://schemas.microsoft.com/office/word/2010/wordprocessingCanvas" xmlns:cx="http://schemas.microsoft.com/office/drawing/2014/chartex" xmlns:cx1="http://schemas.microsoft.com/office/drawing/2015/9/8/chartex" xmlns:cx2="http://schemas.microsoft.com/office/drawing/2015/10/21/chartex" xmlns:cx3="http://schemas.microsoft.com/office/drawing/2016/5/9/chartex" xmlns:cx4="http://schemas.microsoft.com/office/drawing/2016/5/10/chartex" xmlns:cx5="http://schemas.microsoft.com/office/drawing/2016/5/11/chartex" xmlns:cx6="http://schemas.microsoft.com/office/drawing/2016/5/12/chartex" xmlns:cx7="http://schemas.microsoft.com/office/drawing/2016/5/13/chartex" xmlns:cx8="http://schemas.microsoft.com/office/drawing/2016/5/14/chartex" xmlns:mc="http://schemas.openxmlformats.org/markup-compatibility/2006" xmlns:aink="http://schemas.microsoft.com/office/drawing/2016/ink" xmlns:am3d="http://schemas.microsoft.com/office/drawing/2017/model3d" xmlns:o="urn:schemas-microsoft-com:office:office" xmlns:r="http://schemas.openxmlformats.org/officeDocument/2006/relationships" xmlns:m="http://schemas.openxmlformats.org/officeDocument/2006/math" xmlns:v="urn:schemas-microsoft-com:vml" xmlns:wp14="http://schemas.microsoft.com/office/word/2010/wordprocessingDrawing" xmlns:wp="http://schemas.openxmlformats.org/drawingml/2006/wordprocessingDrawing" xmlns:w10="urn:schemas-microsoft-com:office:word" xmlns:w="http://schemas.openxmlformats.org/wordprocessingml/2006/main" xmlns:w14="http://schemas.microsoft.com/office/word/2010/wordml" xmlns:w15="http://schemas.microsoft.com/office/word/2012/wordml" xmlns:w16cex="http://schemas.microsoft.com/office/word/2018/wordml/cex" xmlns:w16cid="http://schemas.microsoft.com/office/word/2016/wordml/cid" xmlns:w16="http://schemas.microsoft.com/office/word/2018/wordml" xmlns:w16sdtdh="http://schemas.microsoft.com/office/word/2020/wordml/sdtdatahash" xmlns:w16se="http://schemas.microsoft.com/office/word/2015/wordml/symex" xmlns:wpg="http://schemas.microsoft.com/office/word/2010/wordprocessingGroup" xmlns:wpi="http://schemas.microsoft.com/office/word/2010/wordprocessingInk" xmlns:wne="http://schemas.microsoft.com/office/word/2006/wordml" xmlns:wps="http://schemas.microsoft.com/office/word/2010/wordprocessingShape" mc:Ignorable="w14 w15 w16se w16cid w16 w16cex w16sdtdh wp14">
+<w:endnotes xmlns:wpc="http://schemas.microsoft.com/office/word/2010/wordprocessingCanvas" xmlns:cx="http://schemas.microsoft.com/office/drawing/2014/chartex" xmlns:cx1="http://schemas.microsoft.com/office/drawing/2015/9/8/chartex" xmlns:cx2="http://schemas.microsoft.com/office/drawing/2015/10/21/chartex" xmlns:cx3="http://schemas.microsoft.com/office/drawing/2016/5/9/chartex" xmlns:cx4="http://schemas.microsoft.com/office/drawing/2016/5/10/chartex" xmlns:cx5="http://schemas.microsoft.com/office/drawing/2016/5/11/chartex" xmlns:cx6="http://schemas.microsoft.com/office/drawing/2016/5/12/chartex" xmlns:cx7="http://schemas.microsoft.com/office/drawing/2016/5/13/chartex" xmlns:cx8="http://schemas.microsoft.com/office/drawing/2016/5/14/chartex" xmlns:mc="http://schemas.openxmlformats.org/markup-compatibility/2006" xmlns:aink="http://schemas.microsoft.com/office/drawing/2016/ink" xmlns:am3d="http://schemas.microsoft.com/office/drawing/2017/model3d" xmlns:o="urn:schemas-microsoft-com:office:office" xmlns:oel="http://schemas.microsoft.com/office/2019/extlst" xmlns:r="http://schemas.openxmlformats.org/officeDocument/2006/relationships" xmlns:m="http://schemas.openxmlformats.org/officeDocument/2006/math" xmlns:v="urn:schemas-microsoft-com:vml" xmlns:wp14="http://schemas.microsoft.com/office/word/2010/wordprocessingDrawing" xmlns:wp="http://schemas.openxmlformats.org/drawingml/2006/wordprocessingDrawing" xmlns:w10="urn:schemas-microsoft-com:office:word" xmlns:w="http://schemas.openxmlformats.org/wordprocessingml/2006/main" xmlns:w14="http://schemas.microsoft.com/office/word/2010/wordml" xmlns:w15="http://schemas.microsoft.com/office/word/2012/wordml" xmlns:w16cex="http://schemas.microsoft.com/office/word/2018/wordml/cex" xmlns:w16cid="http://schemas.microsoft.com/office/word/2016/wordml/cid" xmlns:w16="http://schemas.microsoft.com/office/word/2018/wordml" xmlns:w16sdtdh="http://schemas.microsoft.com/office/word/2020/wordml/sdtdatahash" xmlns:w16se="http://schemas.microsoft.com/office/word/2015/wordml/symex" xmlns:wpg="http://schemas.microsoft.com/office/word/2010/wordprocessingGroup" xmlns:wpi="http://schemas.microsoft.com/office/word/2010/wordprocessingInk" xmlns:wne="http://schemas.microsoft.com/office/word/2006/wordml" xmlns:wps="http://schemas.microsoft.com/office/word/2010/wordprocessingShape" mc:Ignorable="w14 w15 w16se w16cid w16 w16cex w16sdtdh wp14">
   <w:endnote w:type="separator" w:id="-1">
     <w:p>
       <w:pPr>
@@ -4541,7 +4476,7 @@
 </file>
 
 <file path=word/footer1.xml><?xml version="1.0" encoding="utf-8"?>
-<w:ftr xmlns:wpc="http://schemas.microsoft.com/office/word/2010/wordprocessingCanvas" xmlns:cx="http://schemas.microsoft.com/office/drawing/2014/chartex" xmlns:cx1="http://schemas.microsoft.com/office/drawing/2015/9/8/chartex" xmlns:cx2="http://schemas.microsoft.com/office/drawing/2015/10/21/chartex" xmlns:cx3="http://schemas.microsoft.com/office/drawing/2016/5/9/chartex" xmlns:cx4="http://schemas.microsoft.com/office/drawing/2016/5/10/chartex" xmlns:cx5="http://schemas.microsoft.com/office/drawing/2016/5/11/chartex" xmlns:cx6="http://schemas.microsoft.com/office/drawing/2016/5/12/chartex" xmlns:cx7="http://schemas.microsoft.com/office/drawing/2016/5/13/chartex" xmlns:cx8="http://schemas.microsoft.com/office/drawing/2016/5/14/chartex" xmlns:mc="http://schemas.openxmlformats.org/markup-compatibility/2006" xmlns:aink="http://schemas.microsoft.com/office/drawing/2016/ink" xmlns:am3d="http://schemas.microsoft.com/office/drawing/2017/model3d" xmlns:o="urn:schemas-microsoft-com:office:office" xmlns:r="http://schemas.openxmlformats.org/officeDocument/2006/relationships" xmlns:m="http://schemas.openxmlformats.org/officeDocument/2006/math" xmlns:v="urn:schemas-microsoft-com:vml" xmlns:wp14="http://schemas.microsoft.com/office/word/2010/wordprocessingDrawing" xmlns:wp="http://schemas.openxmlformats.org/drawingml/2006/wordprocessingDrawing" xmlns:w10="urn:schemas-microsoft-com:office:word" xmlns:w="http://schemas.openxmlformats.org/wordprocessingml/2006/main" xmlns:w14="http://schemas.microsoft.com/office/word/2010/wordml" xmlns:w15="http://schemas.microsoft.com/office/word/2012/wordml" xmlns:w16cex="http://schemas.microsoft.com/office/word/2018/wordml/cex" xmlns:w16cid="http://schemas.microsoft.com/office/word/2016/wordml/cid" xmlns:w16="http://schemas.microsoft.com/office/word/2018/wordml" xmlns:w16sdtdh="http://schemas.microsoft.com/office/word/2020/wordml/sdtdatahash" xmlns:w16se="http://schemas.microsoft.com/office/word/2015/wordml/symex" xmlns:wpg="http://schemas.microsoft.com/office/word/2010/wordprocessingGroup" xmlns:wpi="http://schemas.microsoft.com/office/word/2010/wordprocessingInk" xmlns:wne="http://schemas.microsoft.com/office/word/2006/wordml" xmlns:wps="http://schemas.microsoft.com/office/word/2010/wordprocessingShape" mc:Ignorable="w14 w15 w16se w16cid w16 w16cex w16sdtdh wp14">
+<w:ftr xmlns:wpc="http://schemas.microsoft.com/office/word/2010/wordprocessingCanvas" xmlns:cx="http://schemas.microsoft.com/office/drawing/2014/chartex" xmlns:cx1="http://schemas.microsoft.com/office/drawing/2015/9/8/chartex" xmlns:cx2="http://schemas.microsoft.com/office/drawing/2015/10/21/chartex" xmlns:cx3="http://schemas.microsoft.com/office/drawing/2016/5/9/chartex" xmlns:cx4="http://schemas.microsoft.com/office/drawing/2016/5/10/chartex" xmlns:cx5="http://schemas.microsoft.com/office/drawing/2016/5/11/chartex" xmlns:cx6="http://schemas.microsoft.com/office/drawing/2016/5/12/chartex" xmlns:cx7="http://schemas.microsoft.com/office/drawing/2016/5/13/chartex" xmlns:cx8="http://schemas.microsoft.com/office/drawing/2016/5/14/chartex" xmlns:mc="http://schemas.openxmlformats.org/markup-compatibility/2006" xmlns:aink="http://schemas.microsoft.com/office/drawing/2016/ink" xmlns:am3d="http://schemas.microsoft.com/office/drawing/2017/model3d" xmlns:o="urn:schemas-microsoft-com:office:office" xmlns:oel="http://schemas.microsoft.com/office/2019/extlst" xmlns:r="http://schemas.openxmlformats.org/officeDocument/2006/relationships" xmlns:m="http://schemas.openxmlformats.org/officeDocument/2006/math" xmlns:v="urn:schemas-microsoft-com:vml" xmlns:wp14="http://schemas.microsoft.com/office/word/2010/wordprocessingDrawing" xmlns:wp="http://schemas.openxmlformats.org/drawingml/2006/wordprocessingDrawing" xmlns:w10="urn:schemas-microsoft-com:office:word" xmlns:w="http://schemas.openxmlformats.org/wordprocessingml/2006/main" xmlns:w14="http://schemas.microsoft.com/office/word/2010/wordml" xmlns:w15="http://schemas.microsoft.com/office/word/2012/wordml" xmlns:w16cex="http://schemas.microsoft.com/office/word/2018/wordml/cex" xmlns:w16cid="http://schemas.microsoft.com/office/word/2016/wordml/cid" xmlns:w16="http://schemas.microsoft.com/office/word/2018/wordml" xmlns:w16sdtdh="http://schemas.microsoft.com/office/word/2020/wordml/sdtdatahash" xmlns:w16se="http://schemas.microsoft.com/office/word/2015/wordml/symex" xmlns:wpg="http://schemas.microsoft.com/office/word/2010/wordprocessingGroup" xmlns:wpi="http://schemas.microsoft.com/office/word/2010/wordprocessingInk" xmlns:wne="http://schemas.microsoft.com/office/word/2006/wordml" xmlns:wps="http://schemas.microsoft.com/office/word/2010/wordprocessingShape" mc:Ignorable="w14 w15 w16se w16cid w16 w16cex w16sdtdh wp14">
   <w:sdt>
     <w:sdtPr>
       <w:id w:val="-1225069523"/>
@@ -4594,7 +4529,7 @@
 </file>
 
 <file path=word/footnotes.xml><?xml version="1.0" encoding="utf-8"?>
-<w:footnotes xmlns:wpc="http://schemas.microsoft.com/office/word/2010/wordprocessingCanvas" xmlns:cx="http://schemas.microsoft.com/office/drawing/2014/chartex" xmlns:cx1="http://schemas.microsoft.com/office/drawing/2015/9/8/chartex" xmlns:cx2="http://schemas.microsoft.com/office/drawing/2015/10/21/chartex" xmlns:cx3="http://schemas.microsoft.com/office/drawing/2016/5/9/chartex" xmlns:cx4="http://schemas.microsoft.com/office/drawing/2016/5/10/chartex" xmlns:cx5="http://schemas.microsoft.com/office/drawing/2016/5/11/chartex" xmlns:cx6="http://schemas.microsoft.com/office/drawing/2016/5/12/chartex" xmlns:cx7="http://schemas.microsoft.com/office/drawing/2016/5/13/chartex" xmlns:cx8="http://schemas.microsoft.com/office/drawing/2016/5/14/chartex" xmlns:mc="http://schemas.openxmlformats.org/markup-compatibility/2006" xmlns:aink="http://schemas.microsoft.com/office/drawing/2016/ink" xmlns:am3d="http://schemas.microsoft.com/office/drawing/2017/model3d" xmlns:o="urn:schemas-microsoft-com:office:office" xmlns:r="http://schemas.openxmlformats.org/officeDocument/2006/relationships" xmlns:m="http://schemas.openxmlformats.org/officeDocument/2006/math" xmlns:v="urn:schemas-microsoft-com:vml" xmlns:wp14="http://schemas.microsoft.com/office/word/2010/wordprocessingDrawing" xmlns:wp="http://schemas.openxmlformats.org/drawingml/2006/wordprocessingDrawing" xmlns:w10="urn:schemas-microsoft-com:office:word" xmlns:w="http://schemas.openxmlformats.org/wordprocessingml/2006/main" xmlns:w14="http://schemas.microsoft.com/office/word/2010/wordml" xmlns:w15="http://schemas.microsoft.com/office/word/2012/wordml" xmlns:w16cex="http://schemas.microsoft.com/office/word/2018/wordml/cex" xmlns:w16cid="http://schemas.microsoft.com/office/word/2016/wordml/cid" xmlns:w16="http://schemas.microsoft.com/office/word/2018/wordml" xmlns:w16sdtdh="http://schemas.microsoft.com/office/word/2020/wordml/sdtdatahash" xmlns:w16se="http://schemas.microsoft.com/office/word/2015/wordml/symex" xmlns:wpg="http://schemas.microsoft.com/office/word/2010/wordprocessingGroup" xmlns:wpi="http://schemas.microsoft.com/office/word/2010/wordprocessingInk" xmlns:wne="http://schemas.microsoft.com/office/word/2006/wordml" xmlns:wps="http://schemas.microsoft.com/office/word/2010/wordprocessingShape" mc:Ignorable="w14 w15 w16se w16cid w16 w16cex w16sdtdh wp14">
+<w:footnotes xmlns:wpc="http://schemas.microsoft.com/office/word/2010/wordprocessingCanvas" xmlns:cx="http://schemas.microsoft.com/office/drawing/2014/chartex" xmlns:cx1="http://schemas.microsoft.com/office/drawing/2015/9/8/chartex" xmlns:cx2="http://schemas.microsoft.com/office/drawing/2015/10/21/chartex" xmlns:cx3="http://schemas.microsoft.com/office/drawing/2016/5/9/chartex" xmlns:cx4="http://schemas.microsoft.com/office/drawing/2016/5/10/chartex" xmlns:cx5="http://schemas.microsoft.com/office/drawing/2016/5/11/chartex" xmlns:cx6="http://schemas.microsoft.com/office/drawing/2016/5/12/chartex" xmlns:cx7="http://schemas.microsoft.com/office/drawing/2016/5/13/chartex" xmlns:cx8="http://schemas.microsoft.com/office/drawing/2016/5/14/chartex" xmlns:mc="http://schemas.openxmlformats.org/markup-compatibility/2006" xmlns:aink="http://schemas.microsoft.com/office/drawing/2016/ink" xmlns:am3d="http://schemas.microsoft.com/office/drawing/2017/model3d" xmlns:o="urn:schemas-microsoft-com:office:office" xmlns:oel="http://schemas.microsoft.com/office/2019/extlst" xmlns:r="http://schemas.openxmlformats.org/officeDocument/2006/relationships" xmlns:m="http://schemas.openxmlformats.org/officeDocument/2006/math" xmlns:v="urn:schemas-microsoft-com:vml" xmlns:wp14="http://schemas.microsoft.com/office/word/2010/wordprocessingDrawing" xmlns:wp="http://schemas.openxmlformats.org/drawingml/2006/wordprocessingDrawing" xmlns:w10="urn:schemas-microsoft-com:office:word" xmlns:w="http://schemas.openxmlformats.org/wordprocessingml/2006/main" xmlns:w14="http://schemas.microsoft.com/office/word/2010/wordml" xmlns:w15="http://schemas.microsoft.com/office/word/2012/wordml" xmlns:w16cex="http://schemas.microsoft.com/office/word/2018/wordml/cex" xmlns:w16cid="http://schemas.microsoft.com/office/word/2016/wordml/cid" xmlns:w16="http://schemas.microsoft.com/office/word/2018/wordml" xmlns:w16sdtdh="http://schemas.microsoft.com/office/word/2020/wordml/sdtdatahash" xmlns:w16se="http://schemas.microsoft.com/office/word/2015/wordml/symex" xmlns:wpg="http://schemas.microsoft.com/office/word/2010/wordprocessingGroup" xmlns:wpi="http://schemas.microsoft.com/office/word/2010/wordprocessingInk" xmlns:wne="http://schemas.microsoft.com/office/word/2006/wordml" xmlns:wps="http://schemas.microsoft.com/office/word/2010/wordprocessingShape" mc:Ignorable="w14 w15 w16se w16cid w16 w16cex w16sdtdh wp14">
   <w:footnote w:type="separator" w:id="-1">
     <w:p>
       <w:pPr>
@@ -4619,7 +4554,7 @@
 </file>
 
 <file path=word/numbering.xml><?xml version="1.0" encoding="utf-8"?>
-<w:numbering xmlns:wpc="http://schemas.microsoft.com/office/word/2010/wordprocessingCanvas" xmlns:cx="http://schemas.microsoft.com/office/drawing/2014/chartex" xmlns:cx1="http://schemas.microsoft.com/office/drawing/2015/9/8/chartex" xmlns:cx2="http://schemas.microsoft.com/office/drawing/2015/10/21/chartex" xmlns:cx3="http://schemas.microsoft.com/office/drawing/2016/5/9/chartex" xmlns:cx4="http://schemas.microsoft.com/office/drawing/2016/5/10/chartex" xmlns:cx5="http://schemas.microsoft.com/office/drawing/2016/5/11/chartex" xmlns:cx6="http://schemas.microsoft.com/office/drawing/2016/5/12/chartex" xmlns:cx7="http://schemas.microsoft.com/office/drawing/2016/5/13/chartex" xmlns:cx8="http://schemas.microsoft.com/office/drawing/2016/5/14/chartex" xmlns:mc="http://schemas.openxmlformats.org/markup-compatibility/2006" xmlns:aink="http://schemas.microsoft.com/office/drawing/2016/ink" xmlns:am3d="http://schemas.microsoft.com/office/drawing/2017/model3d" xmlns:o="urn:schemas-microsoft-com:office:office" xmlns:r="http://schemas.openxmlformats.org/officeDocument/2006/relationships" xmlns:m="http://schemas.openxmlformats.org/officeDocument/2006/math" xmlns:v="urn:schemas-microsoft-com:vml" xmlns:wp14="http://schemas.microsoft.com/office/word/2010/wordprocessingDrawing" xmlns:wp="http://schemas.openxmlformats.org/drawingml/2006/wordprocessingDrawing" xmlns:w10="urn:schemas-microsoft-com:office:word" xmlns:w="http://schemas.openxmlformats.org/wordprocessingml/2006/main" xmlns:w14="http://schemas.microsoft.com/office/word/2010/wordml" xmlns:w15="http://schemas.microsoft.com/office/word/2012/wordml" xmlns:w16cex="http://schemas.microsoft.com/office/word/2018/wordml/cex" xmlns:w16cid="http://schemas.microsoft.com/office/word/2016/wordml/cid" xmlns:w16="http://schemas.microsoft.com/office/word/2018/wordml" xmlns:w16sdtdh="http://schemas.microsoft.com/office/word/2020/wordml/sdtdatahash" xmlns:w16se="http://schemas.microsoft.com/office/word/2015/wordml/symex" xmlns:wpg="http://schemas.microsoft.com/office/word/2010/wordprocessingGroup" xmlns:wpi="http://schemas.microsoft.com/office/word/2010/wordprocessingInk" xmlns:wne="http://schemas.microsoft.com/office/word/2006/wordml" xmlns:wps="http://schemas.microsoft.com/office/word/2010/wordprocessingShape" mc:Ignorable="w14 w15 w16se w16cid w16 w16cex w16sdtdh wp14">
+<w:numbering xmlns:wpc="http://schemas.microsoft.com/office/word/2010/wordprocessingCanvas" xmlns:cx="http://schemas.microsoft.com/office/drawing/2014/chartex" xmlns:cx1="http://schemas.microsoft.com/office/drawing/2015/9/8/chartex" xmlns:cx2="http://schemas.microsoft.com/office/drawing/2015/10/21/chartex" xmlns:cx3="http://schemas.microsoft.com/office/drawing/2016/5/9/chartex" xmlns:cx4="http://schemas.microsoft.com/office/drawing/2016/5/10/chartex" xmlns:cx5="http://schemas.microsoft.com/office/drawing/2016/5/11/chartex" xmlns:cx6="http://schemas.microsoft.com/office/drawing/2016/5/12/chartex" xmlns:cx7="http://schemas.microsoft.com/office/drawing/2016/5/13/chartex" xmlns:cx8="http://schemas.microsoft.com/office/drawing/2016/5/14/chartex" xmlns:mc="http://schemas.openxmlformats.org/markup-compatibility/2006" xmlns:aink="http://schemas.microsoft.com/office/drawing/2016/ink" xmlns:am3d="http://schemas.microsoft.com/office/drawing/2017/model3d" xmlns:o="urn:schemas-microsoft-com:office:office" xmlns:oel="http://schemas.microsoft.com/office/2019/extlst" xmlns:r="http://schemas.openxmlformats.org/officeDocument/2006/relationships" xmlns:m="http://schemas.openxmlformats.org/officeDocument/2006/math" xmlns:v="urn:schemas-microsoft-com:vml" xmlns:wp14="http://schemas.microsoft.com/office/word/2010/wordprocessingDrawing" xmlns:wp="http://schemas.openxmlformats.org/drawingml/2006/wordprocessingDrawing" xmlns:w10="urn:schemas-microsoft-com:office:word" xmlns:w="http://schemas.openxmlformats.org/wordprocessingml/2006/main" xmlns:w14="http://schemas.microsoft.com/office/word/2010/wordml" xmlns:w15="http://schemas.microsoft.com/office/word/2012/wordml" xmlns:w16cex="http://schemas.microsoft.com/office/word/2018/wordml/cex" xmlns:w16cid="http://schemas.microsoft.com/office/word/2016/wordml/cid" xmlns:w16="http://schemas.microsoft.com/office/word/2018/wordml" xmlns:w16sdtdh="http://schemas.microsoft.com/office/word/2020/wordml/sdtdatahash" xmlns:w16se="http://schemas.microsoft.com/office/word/2015/wordml/symex" xmlns:wpg="http://schemas.microsoft.com/office/word/2010/wordprocessingGroup" xmlns:wpi="http://schemas.microsoft.com/office/word/2010/wordprocessingInk" xmlns:wne="http://schemas.microsoft.com/office/word/2006/wordml" xmlns:wps="http://schemas.microsoft.com/office/word/2010/wordprocessingShape" mc:Ignorable="w14 w15 w16se w16cid w16 w16cex w16sdtdh wp14">
   <w:abstractNum w:abstractNumId="0" w15:restartNumberingAfterBreak="0">
     <w:nsid w:val="117A22EB"/>
     <w:multiLevelType w:val="hybridMultilevel"/>
@@ -5020,16 +4955,16 @@
       </w:rPr>
     </w:lvl>
   </w:abstractNum>
-  <w:num w:numId="1">
+  <w:num w:numId="1" w16cid:durableId="1561015488">
     <w:abstractNumId w:val="1"/>
   </w:num>
-  <w:num w:numId="2">
+  <w:num w:numId="2" w16cid:durableId="501089359">
     <w:abstractNumId w:val="2"/>
   </w:num>
-  <w:num w:numId="3">
+  <w:num w:numId="3" w16cid:durableId="574048724">
     <w:abstractNumId w:val="3"/>
   </w:num>
-  <w:num w:numId="4">
+  <w:num w:numId="4" w16cid:durableId="698552389">
     <w:abstractNumId w:val="0"/>
   </w:num>
 </w:numbering>
